--- a/Documentacion/Metodoloxia.docx
+++ b/Documentacion/Metodoloxia.docx
@@ -369,14 +369,34 @@
           <w:lang w:val="gl-ES"/>
         </w:rPr>
       </w:pPr>
-      <w:r>
-        <w:rPr>
-          <w:b/>
-          <w:i/>
-          <w:lang w:val="gl-ES"/>
-        </w:rPr>
-        <w:t>Product Owner</w:t>
-      </w:r>
+      <w:proofErr w:type="spellStart"/>
+      <w:r>
+        <w:rPr>
+          <w:b/>
+          <w:i/>
+          <w:lang w:val="gl-ES"/>
+        </w:rPr>
+        <w:t>Product</w:t>
+      </w:r>
+      <w:proofErr w:type="spellEnd"/>
+      <w:r>
+        <w:rPr>
+          <w:b/>
+          <w:i/>
+          <w:lang w:val="gl-ES"/>
+        </w:rPr>
+        <w:t xml:space="preserve"> </w:t>
+      </w:r>
+      <w:proofErr w:type="spellStart"/>
+      <w:r>
+        <w:rPr>
+          <w:b/>
+          <w:i/>
+          <w:lang w:val="gl-ES"/>
+        </w:rPr>
+        <w:t>Owner</w:t>
+      </w:r>
+      <w:proofErr w:type="spellEnd"/>
       <w:r>
         <w:rPr>
           <w:b/>
@@ -480,14 +500,34 @@
           <w:lang w:val="gl-ES"/>
         </w:rPr>
       </w:pPr>
-      <w:r>
-        <w:rPr>
-          <w:b/>
-          <w:i/>
-          <w:lang w:val="gl-ES"/>
-        </w:rPr>
-        <w:t>Scrum Master</w:t>
-      </w:r>
+      <w:proofErr w:type="spellStart"/>
+      <w:r>
+        <w:rPr>
+          <w:b/>
+          <w:i/>
+          <w:lang w:val="gl-ES"/>
+        </w:rPr>
+        <w:t>Scrum</w:t>
+      </w:r>
+      <w:proofErr w:type="spellEnd"/>
+      <w:r>
+        <w:rPr>
+          <w:b/>
+          <w:i/>
+          <w:lang w:val="gl-ES"/>
+        </w:rPr>
+        <w:t xml:space="preserve"> </w:t>
+      </w:r>
+      <w:proofErr w:type="spellStart"/>
+      <w:r>
+        <w:rPr>
+          <w:b/>
+          <w:i/>
+          <w:lang w:val="gl-ES"/>
+        </w:rPr>
+        <w:t>Master</w:t>
+      </w:r>
+      <w:proofErr w:type="spellEnd"/>
       <w:r>
         <w:rPr>
           <w:b/>
@@ -690,12 +730,21 @@
         </w:rPr>
         <w:t xml:space="preserve">os cales tamén teñen un rol importante pero non indispensable. Estes son, por exemplo: </w:t>
       </w:r>
-      <w:r>
-        <w:rPr>
-          <w:b/>
-          <w:lang w:val="gl-ES"/>
-        </w:rPr>
-        <w:t>Stakeholders, vendedores, etc</w:t>
+      <w:proofErr w:type="spellStart"/>
+      <w:r>
+        <w:rPr>
+          <w:b/>
+          <w:lang w:val="gl-ES"/>
+        </w:rPr>
+        <w:t>Stakeholders</w:t>
+      </w:r>
+      <w:proofErr w:type="spellEnd"/>
+      <w:r>
+        <w:rPr>
+          <w:b/>
+          <w:lang w:val="gl-ES"/>
+        </w:rPr>
+        <w:t>, vendedores, etc</w:t>
       </w:r>
       <w:r>
         <w:rPr>
@@ -771,14 +820,34 @@
           <w:lang w:val="gl-ES"/>
         </w:rPr>
       </w:pPr>
-      <w:r>
-        <w:rPr>
-          <w:b/>
-          <w:i/>
-          <w:lang w:val="gl-ES"/>
-        </w:rPr>
-        <w:t>Product Backlog</w:t>
-      </w:r>
+      <w:proofErr w:type="spellStart"/>
+      <w:r>
+        <w:rPr>
+          <w:b/>
+          <w:i/>
+          <w:lang w:val="gl-ES"/>
+        </w:rPr>
+        <w:t>Product</w:t>
+      </w:r>
+      <w:proofErr w:type="spellEnd"/>
+      <w:r>
+        <w:rPr>
+          <w:b/>
+          <w:i/>
+          <w:lang w:val="gl-ES"/>
+        </w:rPr>
+        <w:t xml:space="preserve"> </w:t>
+      </w:r>
+      <w:proofErr w:type="spellStart"/>
+      <w:r>
+        <w:rPr>
+          <w:b/>
+          <w:i/>
+          <w:lang w:val="gl-ES"/>
+        </w:rPr>
+        <w:t>Backlog</w:t>
+      </w:r>
+      <w:proofErr w:type="spellEnd"/>
       <w:r>
         <w:rPr>
           <w:b/>
@@ -931,13 +1000,31 @@
         </w:rPr>
         <w:t xml:space="preserve"> É xestionada polo </w:t>
       </w:r>
-      <w:r>
-        <w:rPr>
-          <w:b/>
-          <w:lang w:val="gl-ES"/>
-        </w:rPr>
-        <w:t>Product Owner</w:t>
-      </w:r>
+      <w:proofErr w:type="spellStart"/>
+      <w:r>
+        <w:rPr>
+          <w:b/>
+          <w:lang w:val="gl-ES"/>
+        </w:rPr>
+        <w:t>Product</w:t>
+      </w:r>
+      <w:proofErr w:type="spellEnd"/>
+      <w:r>
+        <w:rPr>
+          <w:b/>
+          <w:lang w:val="gl-ES"/>
+        </w:rPr>
+        <w:t xml:space="preserve"> </w:t>
+      </w:r>
+      <w:proofErr w:type="spellStart"/>
+      <w:r>
+        <w:rPr>
+          <w:b/>
+          <w:lang w:val="gl-ES"/>
+        </w:rPr>
+        <w:t>Owner</w:t>
+      </w:r>
+      <w:proofErr w:type="spellEnd"/>
       <w:r>
         <w:rPr>
           <w:lang w:val="gl-ES"/>
@@ -983,8 +1070,18 @@
           <w:i/>
           <w:lang w:val="gl-ES"/>
         </w:rPr>
-        <w:t>Sprint Backlog</w:t>
-      </w:r>
+        <w:t xml:space="preserve">Sprint </w:t>
+      </w:r>
+      <w:proofErr w:type="spellStart"/>
+      <w:r>
+        <w:rPr>
+          <w:b/>
+          <w:i/>
+          <w:lang w:val="gl-ES"/>
+        </w:rPr>
+        <w:t>Backlog</w:t>
+      </w:r>
+      <w:proofErr w:type="spellEnd"/>
       <w:r>
         <w:rPr>
           <w:b/>
@@ -1029,12 +1126,37 @@
         </w:rPr>
         <w:t xml:space="preserve">A diferencia do </w:t>
       </w:r>
-      <w:r>
-        <w:rPr>
-          <w:i/>
-          <w:lang w:val="gl-ES"/>
-        </w:rPr>
-        <w:t xml:space="preserve">Product Backlog, </w:t>
+      <w:proofErr w:type="spellStart"/>
+      <w:r>
+        <w:rPr>
+          <w:i/>
+          <w:lang w:val="gl-ES"/>
+        </w:rPr>
+        <w:t>Product</w:t>
+      </w:r>
+      <w:proofErr w:type="spellEnd"/>
+      <w:r>
+        <w:rPr>
+          <w:i/>
+          <w:lang w:val="gl-ES"/>
+        </w:rPr>
+        <w:t xml:space="preserve"> </w:t>
+      </w:r>
+      <w:proofErr w:type="spellStart"/>
+      <w:r>
+        <w:rPr>
+          <w:i/>
+          <w:lang w:val="gl-ES"/>
+        </w:rPr>
+        <w:t>Backlog</w:t>
+      </w:r>
+      <w:proofErr w:type="spellEnd"/>
+      <w:r>
+        <w:rPr>
+          <w:i/>
+          <w:lang w:val="gl-ES"/>
+        </w:rPr>
+        <w:t xml:space="preserve">, </w:t>
       </w:r>
       <w:r>
         <w:rPr>
@@ -1075,8 +1197,18 @@
           <w:i/>
           <w:lang w:val="gl-ES"/>
         </w:rPr>
-        <w:t>Sprint Burndown</w:t>
-      </w:r>
+        <w:t xml:space="preserve">Sprint </w:t>
+      </w:r>
+      <w:proofErr w:type="spellStart"/>
+      <w:r>
+        <w:rPr>
+          <w:b/>
+          <w:i/>
+          <w:lang w:val="gl-ES"/>
+        </w:rPr>
+        <w:t>Burndown</w:t>
+      </w:r>
+      <w:proofErr w:type="spellEnd"/>
       <w:r>
         <w:rPr>
           <w:b/>
@@ -1111,6 +1243,7 @@
           <w:lang w:val="gl-ES"/>
         </w:rPr>
       </w:pPr>
+      <w:proofErr w:type="spellStart"/>
       <w:r>
         <w:rPr>
           <w:b/>
@@ -1119,6 +1252,7 @@
         </w:rPr>
         <w:t>Velocity</w:t>
       </w:r>
+      <w:proofErr w:type="spellEnd"/>
       <w:r>
         <w:rPr>
           <w:b/>
@@ -1208,14 +1342,34 @@
           <w:lang w:val="gl-ES"/>
         </w:rPr>
       </w:pPr>
-      <w:r>
-        <w:rPr>
-          <w:b/>
-          <w:i/>
-          <w:lang w:val="gl-ES"/>
-        </w:rPr>
-        <w:t>Daily meeting</w:t>
-      </w:r>
+      <w:proofErr w:type="spellStart"/>
+      <w:r>
+        <w:rPr>
+          <w:b/>
+          <w:i/>
+          <w:lang w:val="gl-ES"/>
+        </w:rPr>
+        <w:t>Daily</w:t>
+      </w:r>
+      <w:proofErr w:type="spellEnd"/>
+      <w:r>
+        <w:rPr>
+          <w:b/>
+          <w:i/>
+          <w:lang w:val="gl-ES"/>
+        </w:rPr>
+        <w:t xml:space="preserve"> </w:t>
+      </w:r>
+      <w:proofErr w:type="spellStart"/>
+      <w:r>
+        <w:rPr>
+          <w:b/>
+          <w:i/>
+          <w:lang w:val="gl-ES"/>
+        </w:rPr>
+        <w:t>meeting</w:t>
+      </w:r>
+      <w:proofErr w:type="spellEnd"/>
       <w:r>
         <w:rPr>
           <w:b/>
@@ -1262,7 +1416,25 @@
           <w:i/>
           <w:lang w:val="gl-ES"/>
         </w:rPr>
-        <w:t>Sprint planning:</w:t>
+        <w:t xml:space="preserve">Sprint </w:t>
+      </w:r>
+      <w:proofErr w:type="spellStart"/>
+      <w:r>
+        <w:rPr>
+          <w:b/>
+          <w:i/>
+          <w:lang w:val="gl-ES"/>
+        </w:rPr>
+        <w:t>planning</w:t>
+      </w:r>
+      <w:proofErr w:type="spellEnd"/>
+      <w:r>
+        <w:rPr>
+          <w:b/>
+          <w:i/>
+          <w:lang w:val="gl-ES"/>
+        </w:rPr>
+        <w:t>:</w:t>
       </w:r>
       <w:r>
         <w:rPr>
@@ -1275,7 +1447,23 @@
           <w:i/>
           <w:lang w:val="gl-ES"/>
         </w:rPr>
-        <w:t xml:space="preserve">Sprint Backlog </w:t>
+        <w:t xml:space="preserve">Sprint </w:t>
+      </w:r>
+      <w:proofErr w:type="spellStart"/>
+      <w:r>
+        <w:rPr>
+          <w:i/>
+          <w:lang w:val="gl-ES"/>
+        </w:rPr>
+        <w:t>Backlog</w:t>
+      </w:r>
+      <w:proofErr w:type="spellEnd"/>
+      <w:r>
+        <w:rPr>
+          <w:i/>
+          <w:lang w:val="gl-ES"/>
+        </w:rPr>
+        <w:t xml:space="preserve"> </w:t>
       </w:r>
       <w:r>
         <w:rPr>
@@ -1283,12 +1471,37 @@
         </w:rPr>
         <w:t xml:space="preserve">a partires do </w:t>
       </w:r>
-      <w:r>
-        <w:rPr>
-          <w:i/>
-          <w:lang w:val="gl-ES"/>
-        </w:rPr>
-        <w:t xml:space="preserve">Product Backlog </w:t>
+      <w:proofErr w:type="spellStart"/>
+      <w:r>
+        <w:rPr>
+          <w:i/>
+          <w:lang w:val="gl-ES"/>
+        </w:rPr>
+        <w:t>Product</w:t>
+      </w:r>
+      <w:proofErr w:type="spellEnd"/>
+      <w:r>
+        <w:rPr>
+          <w:i/>
+          <w:lang w:val="gl-ES"/>
+        </w:rPr>
+        <w:t xml:space="preserve"> </w:t>
+      </w:r>
+      <w:proofErr w:type="spellStart"/>
+      <w:r>
+        <w:rPr>
+          <w:i/>
+          <w:lang w:val="gl-ES"/>
+        </w:rPr>
+        <w:t>Backlog</w:t>
+      </w:r>
+      <w:proofErr w:type="spellEnd"/>
+      <w:r>
+        <w:rPr>
+          <w:i/>
+          <w:lang w:val="gl-ES"/>
+        </w:rPr>
+        <w:t xml:space="preserve"> </w:t>
       </w:r>
       <w:r>
         <w:rPr>
@@ -1801,63 +2014,63 @@
         </w:rPr>
         <w:t>Adaptación ao proxecto:</w:t>
       </w:r>
-    </w:p>
-    <w:p>
-      <w:pPr>
-        <w:ind w:firstLine="360"/>
-        <w:jc w:val="both"/>
-        <w:rPr>
-          <w:lang w:val="gl-ES"/>
-        </w:rPr>
-      </w:pPr>
-    </w:p>
-    <w:p>
-      <w:pPr>
-        <w:ind w:firstLine="360"/>
-        <w:jc w:val="both"/>
-        <w:rPr>
-          <w:lang w:val="gl-ES"/>
-        </w:rPr>
-      </w:pPr>
-      <w:r>
-        <w:rPr>
-          <w:lang w:val="gl-ES"/>
-        </w:rPr>
-        <w:t xml:space="preserve">Para que esta metodoloxía se adapte dunha mellor maneira a este proxecto, decidiuse que a duración dos </w:t>
-      </w:r>
-      <w:r>
-        <w:rPr>
-          <w:i/>
-          <w:lang w:val="gl-ES"/>
-        </w:rPr>
-        <w:t xml:space="preserve">Sprints </w:t>
-      </w:r>
-      <w:r>
-        <w:rPr>
-          <w:lang w:val="gl-ES"/>
-        </w:rPr>
-        <w:t>sexa variable, xa que o proxecto vai ser compaxinado co</w:t>
-      </w:r>
-      <w:r>
-        <w:rPr>
-          <w:lang w:val="gl-ES"/>
-        </w:rPr>
-        <w:t>n</w:t>
-      </w:r>
-      <w:r>
-        <w:rPr>
-          <w:lang w:val="gl-ES"/>
-        </w:rPr>
-        <w:t xml:space="preserve"> horario e</w:t>
-      </w:r>
-      <w:r>
-        <w:rPr>
-          <w:lang w:val="gl-ES"/>
-        </w:rPr>
-        <w:t xml:space="preserve"> outras obrigas profesionais que supoñen</w:t>
-      </w:r>
       <w:bookmarkStart w:id="0" w:name="_GoBack"/>
       <w:bookmarkEnd w:id="0"/>
+    </w:p>
+    <w:p>
+      <w:pPr>
+        <w:ind w:firstLine="360"/>
+        <w:jc w:val="both"/>
+        <w:rPr>
+          <w:lang w:val="gl-ES"/>
+        </w:rPr>
+      </w:pPr>
+    </w:p>
+    <w:p>
+      <w:pPr>
+        <w:ind w:firstLine="360"/>
+        <w:jc w:val="both"/>
+        <w:rPr>
+          <w:lang w:val="gl-ES"/>
+        </w:rPr>
+      </w:pPr>
+      <w:r>
+        <w:rPr>
+          <w:lang w:val="gl-ES"/>
+        </w:rPr>
+        <w:t xml:space="preserve">Para que esta metodoloxía se adapte dunha mellor maneira a este proxecto, decidiuse que a duración dos </w:t>
+      </w:r>
+      <w:r>
+        <w:rPr>
+          <w:i/>
+          <w:lang w:val="gl-ES"/>
+        </w:rPr>
+        <w:t xml:space="preserve">Sprints </w:t>
+      </w:r>
+      <w:r>
+        <w:rPr>
+          <w:lang w:val="gl-ES"/>
+        </w:rPr>
+        <w:t>sexa variable, xa que o proxecto vai ser compaxinado co</w:t>
+      </w:r>
+      <w:r>
+        <w:rPr>
+          <w:lang w:val="gl-ES"/>
+        </w:rPr>
+        <w:t>n</w:t>
+      </w:r>
+      <w:r>
+        <w:rPr>
+          <w:lang w:val="gl-ES"/>
+        </w:rPr>
+        <w:t xml:space="preserve"> horario e</w:t>
+      </w:r>
+      <w:r>
+        <w:rPr>
+          <w:lang w:val="gl-ES"/>
+        </w:rPr>
+        <w:t xml:space="preserve"> outras obrigas profesionais que supoñen</w:t>
+      </w:r>
       <w:r>
         <w:rPr>
           <w:lang w:val="gl-ES"/>
@@ -2014,18 +2227,63 @@
           <w:lang w:val="gl-ES"/>
         </w:rPr>
       </w:pPr>
-      <w:r>
-        <w:rPr>
-          <w:i/>
-          <w:lang w:val="gl-ES"/>
-        </w:rPr>
-        <w:t xml:space="preserve">Product Owner: </w:t>
-      </w:r>
-      <w:r>
-        <w:rPr>
-          <w:lang w:val="gl-ES"/>
-        </w:rPr>
-        <w:t>Rol exercido polo director do proxecto, Paula Montoto.</w:t>
+      <w:proofErr w:type="spellStart"/>
+      <w:r>
+        <w:rPr>
+          <w:i/>
+          <w:lang w:val="gl-ES"/>
+        </w:rPr>
+        <w:t>Product</w:t>
+      </w:r>
+      <w:proofErr w:type="spellEnd"/>
+      <w:r>
+        <w:rPr>
+          <w:i/>
+          <w:lang w:val="gl-ES"/>
+        </w:rPr>
+        <w:t xml:space="preserve"> </w:t>
+      </w:r>
+      <w:proofErr w:type="spellStart"/>
+      <w:r>
+        <w:rPr>
+          <w:i/>
+          <w:lang w:val="gl-ES"/>
+        </w:rPr>
+        <w:t>Owner</w:t>
+      </w:r>
+      <w:proofErr w:type="spellEnd"/>
+      <w:r>
+        <w:rPr>
+          <w:i/>
+          <w:lang w:val="gl-ES"/>
+        </w:rPr>
+        <w:t xml:space="preserve">: </w:t>
+      </w:r>
+      <w:r>
+        <w:rPr>
+          <w:lang w:val="gl-ES"/>
+        </w:rPr>
+        <w:t xml:space="preserve">Rol exercido polo director do proxecto, </w:t>
+      </w:r>
+      <w:r>
+        <w:rPr>
+          <w:lang w:val="gl-ES"/>
+        </w:rPr>
+        <w:t xml:space="preserve">Fernando </w:t>
+      </w:r>
+      <w:proofErr w:type="spellStart"/>
+      <w:r>
+        <w:rPr>
+          <w:lang w:val="gl-ES"/>
+        </w:rPr>
+        <w:t>Bellas</w:t>
+      </w:r>
+      <w:proofErr w:type="spellEnd"/>
+      <w:r>
+        <w:rPr>
+          <w:lang w:val="gl-ES"/>
+        </w:rPr>
+        <w:t>.</w:t>
       </w:r>
     </w:p>
     <w:p>
@@ -2048,6 +2306,7 @@
           <w:lang w:val="gl-ES"/>
         </w:rPr>
       </w:pPr>
+      <w:proofErr w:type="spellStart"/>
       <w:r>
         <w:rPr>
           <w:i/>
@@ -2055,6 +2314,7 @@
         </w:rPr>
         <w:t>Scrum</w:t>
       </w:r>
+      <w:proofErr w:type="spellEnd"/>
       <w:r>
         <w:rPr>
           <w:i/>
@@ -2062,6 +2322,7 @@
         </w:rPr>
         <w:t xml:space="preserve"> </w:t>
       </w:r>
+      <w:proofErr w:type="spellStart"/>
       <w:r>
         <w:rPr>
           <w:i/>
@@ -2069,6 +2330,7 @@
         </w:rPr>
         <w:t>Master</w:t>
       </w:r>
+      <w:proofErr w:type="spellEnd"/>
       <w:r>
         <w:rPr>
           <w:i/>
@@ -2080,7 +2342,27 @@
         <w:rPr>
           <w:lang w:val="gl-ES"/>
         </w:rPr>
-        <w:t>Rol exercido polo director do proxecto, Paula Montoto.</w:t>
+        <w:t xml:space="preserve">Rol exercido polo director do proxecto, </w:t>
+      </w:r>
+      <w:r>
+        <w:rPr>
+          <w:lang w:val="gl-ES"/>
+        </w:rPr>
+        <w:t xml:space="preserve">Fernando </w:t>
+      </w:r>
+      <w:proofErr w:type="spellStart"/>
+      <w:r>
+        <w:rPr>
+          <w:lang w:val="gl-ES"/>
+        </w:rPr>
+        <w:t>Bellas</w:t>
+      </w:r>
+      <w:proofErr w:type="spellEnd"/>
+      <w:r>
+        <w:rPr>
+          <w:lang w:val="gl-ES"/>
+        </w:rPr>
+        <w:t>.</w:t>
       </w:r>
     </w:p>
     <w:p>
@@ -2114,7 +2396,21 @@
         <w:rPr>
           <w:lang w:val="gl-ES"/>
         </w:rPr>
-        <w:t>Rol exercido polo alumno, Alejandro Gómez.</w:t>
+        <w:t xml:space="preserve">Rol exercido polo alumno, </w:t>
+      </w:r>
+      <w:proofErr w:type="spellStart"/>
+      <w:r>
+        <w:rPr>
+          <w:lang w:val="gl-ES"/>
+        </w:rPr>
+        <w:t>Alejandro</w:t>
+      </w:r>
+      <w:proofErr w:type="spellEnd"/>
+      <w:r>
+        <w:rPr>
+          <w:lang w:val="gl-ES"/>
+        </w:rPr>
+        <w:t xml:space="preserve"> Gómez.</w:t>
       </w:r>
     </w:p>
     <w:p>
@@ -2439,7 +2735,27 @@
             <w:szCs w:val="20"/>
             <w:lang w:val="gl-ES"/>
           </w:rPr>
-          <w:t>https://es.wikipedia.org/wiki/Scrum_(desarrollo_de_software)</w:t>
+          <w:t>https://es.wikipedia.org/wiki/Scrum_(</w:t>
+        </w:r>
+        <w:proofErr w:type="spellStart"/>
+        <w:r>
+          <w:rPr>
+            <w:rStyle w:val="Hipervnculo"/>
+            <w:sz w:val="20"/>
+            <w:szCs w:val="20"/>
+            <w:lang w:val="gl-ES"/>
+          </w:rPr>
+          <w:t>desarrollo_de_software</w:t>
+        </w:r>
+        <w:proofErr w:type="spellEnd"/>
+        <w:r>
+          <w:rPr>
+            <w:rStyle w:val="Hipervnculo"/>
+            <w:sz w:val="20"/>
+            <w:szCs w:val="20"/>
+            <w:lang w:val="gl-ES"/>
+          </w:rPr>
+          <w:t>)</w:t>
         </w:r>
       </w:hyperlink>
       <w:r>
